--- a/reports/Student #2/D03/D03 - Analysis report - joscasvaz.docx
+++ b/reports/Student #2/D03/D03 - Analysis report - joscasvaz.docx
@@ -1,6 +1,6 @@
 
 <file path=word/document.xml><?xml version="1.0" encoding="utf-8"?>
-<w:document xmlns:mc="http://schemas.openxmlformats.org/markup-compatibility/2006" xmlns:o="urn:schemas-microsoft-com:office:office" xmlns:r="http://schemas.openxmlformats.org/officeDocument/2006/relationships" xmlns:m="http://schemas.openxmlformats.org/officeDocument/2006/math" xmlns:v="urn:schemas-microsoft-com:vml" xmlns:wp="http://schemas.openxmlformats.org/drawingml/2006/wordprocessingDrawing" xmlns:w10="urn:schemas-microsoft-com:office:word" xmlns:w="http://schemas.openxmlformats.org/wordprocessingml/2006/main" xmlns:wne="http://schemas.microsoft.com/office/word/2006/wordml" xmlns:sl="http://schemas.openxmlformats.org/schemaLibrary/2006/main" xmlns:a="http://schemas.openxmlformats.org/drawingml/2006/main" xmlns:pic="http://schemas.openxmlformats.org/drawingml/2006/picture" xmlns:c="http://schemas.openxmlformats.org/drawingml/2006/chart" xmlns:lc="http://schemas.openxmlformats.org/drawingml/2006/lockedCanvas" xmlns:dgm="http://schemas.openxmlformats.org/drawingml/2006/diagram" xmlns:wps="http://schemas.microsoft.com/office/word/2010/wordprocessingShape" xmlns:wpg="http://schemas.microsoft.com/office/word/2010/wordprocessingGroup" xmlns:w14="http://schemas.microsoft.com/office/word/2010/wordml" xmlns:w15="http://schemas.microsoft.com/office/word/2012/wordml">
+<w:document xmlns:mc="http://schemas.openxmlformats.org/markup-compatibility/2006" xmlns:o="urn:schemas-microsoft-com:office:office" xmlns:r="http://schemas.openxmlformats.org/officeDocument/2006/relationships" xmlns:m="http://schemas.openxmlformats.org/officeDocument/2006/math" xmlns:v="urn:schemas-microsoft-com:vml" xmlns:wp="http://schemas.openxmlformats.org/drawingml/2006/wordprocessingDrawing" xmlns:w10="urn:schemas-microsoft-com:office:word" xmlns:w="http://schemas.openxmlformats.org/wordprocessingml/2006/main" xmlns:wne="http://schemas.microsoft.com/office/word/2006/wordml" xmlns:sl="http://schemas.openxmlformats.org/schemaLibrary/2006/main" xmlns:a="http://schemas.openxmlformats.org/drawingml/2006/main" xmlns:pic="http://schemas.openxmlformats.org/drawingml/2006/picture" xmlns:c="http://schemas.openxmlformats.org/drawingml/2006/chart" xmlns:lc="http://schemas.openxmlformats.org/drawingml/2006/lockedCanvas" xmlns:dgm="http://schemas.openxmlformats.org/drawingml/2006/diagram" xmlns:wps="http://schemas.microsoft.com/office/word/2010/wordprocessingShape" xmlns:wpg="http://schemas.microsoft.com/office/word/2010/wordprocessingGroup" xmlns:w14="http://schemas.microsoft.com/office/word/2010/wordml" xmlns:w15="http://schemas.microsoft.com/office/word/2012/wordml" xmlns:w16="http://schemas.microsoft.com/office/word/2018/wordml" xmlns:w16cex="http://schemas.microsoft.com/office/word/2018/wordml/cex" xmlns:w16cid="http://schemas.microsoft.com/office/word/2016/wordml/cid" xmlns="http://schemas.microsoft.com/office/tasks/2019/documenttasks" xmlns:cr="http://schemas.microsoft.com/office/comments/2020/reactions">
   <w:body>
     <w:p>
       <w:pPr>
@@ -123,7 +123,7 @@
           <w:szCs w:val="30"/>
           <w:rtl w:val="0"/>
         </w:rPr>
-        <w:t xml:space="preserve">C2</w:t>
+        <w:t xml:space="preserve">C3</w:t>
       </w:r>
       <w:r>
         <w:rPr>
@@ -1249,6 +1249,147 @@
           </w:p>
         </w:tc>
       </w:tr>
+      <w:tr>
+        <w:trPr>
+          <w:cantSplit w:val="0"/>
+          <w:tblHeader w:val="0"/>
+        </w:trPr>
+        <w:tc>
+          <w:tcPr>
+            <w:shd w:fill="auto" w:val="clear"/>
+            <w:tcMar>
+              <w:top w:w="100.0" w:type="dxa"/>
+              <w:left w:w="100.0" w:type="dxa"/>
+              <w:bottom w:w="100.0" w:type="dxa"/>
+              <w:right w:w="100.0" w:type="dxa"/>
+            </w:tcMar>
+            <w:vAlign w:val="top"/>
+          </w:tcPr>
+          <w:p>
+            <w:pPr>
+              <w:keepNext w:val="0"/>
+              <w:keepLines w:val="0"/>
+              <w:pageBreakBefore w:val="0"/>
+              <w:widowControl w:val="0"/>
+              <w:pBdr>
+                <w:top w:space="0" w:sz="0" w:val="nil"/>
+                <w:left w:space="0" w:sz="0" w:val="nil"/>
+                <w:bottom w:space="0" w:sz="0" w:val="nil"/>
+                <w:right w:space="0" w:sz="0" w:val="nil"/>
+                <w:between w:space="0" w:sz="0" w:val="nil"/>
+              </w:pBdr>
+              <w:shd w:fill="auto" w:val="clear"/>
+              <w:spacing w:after="0" w:before="0" w:line="240" w:lineRule="auto"/>
+              <w:ind w:left="0" w:right="0" w:firstLine="0"/>
+              <w:jc w:val="center"/>
+              <w:rPr>
+                <w:rFonts w:ascii="Montserrat" w:cs="Montserrat" w:eastAsia="Montserrat" w:hAnsi="Montserrat"/>
+              </w:rPr>
+            </w:pPr>
+            <w:r>
+              <w:rPr>
+                <w:rtl w:val="0"/>
+              </w:rPr>
+              <w:t xml:space="preserve">v2.0</w:t>
+            </w:r>
+            <w:r>
+              <w:rPr>
+                <w:rtl w:val="0"/>
+              </w:rPr>
+            </w:r>
+          </w:p>
+        </w:tc>
+        <w:tc>
+          <w:tcPr>
+            <w:shd w:fill="auto" w:val="clear"/>
+            <w:tcMar>
+              <w:top w:w="100.0" w:type="dxa"/>
+              <w:left w:w="100.0" w:type="dxa"/>
+              <w:bottom w:w="100.0" w:type="dxa"/>
+              <w:right w:w="100.0" w:type="dxa"/>
+            </w:tcMar>
+            <w:vAlign w:val="top"/>
+          </w:tcPr>
+          <w:p>
+            <w:pPr>
+              <w:keepNext w:val="0"/>
+              <w:keepLines w:val="0"/>
+              <w:pageBreakBefore w:val="0"/>
+              <w:widowControl w:val="0"/>
+              <w:pBdr>
+                <w:top w:space="0" w:sz="0" w:val="nil"/>
+                <w:left w:space="0" w:sz="0" w:val="nil"/>
+                <w:bottom w:space="0" w:sz="0" w:val="nil"/>
+                <w:right w:space="0" w:sz="0" w:val="nil"/>
+                <w:between w:space="0" w:sz="0" w:val="nil"/>
+              </w:pBdr>
+              <w:shd w:fill="auto" w:val="clear"/>
+              <w:spacing w:after="0" w:before="0" w:line="240" w:lineRule="auto"/>
+              <w:ind w:left="0" w:right="0" w:firstLine="0"/>
+              <w:jc w:val="center"/>
+              <w:rPr>
+                <w:rFonts w:ascii="Montserrat" w:cs="Montserrat" w:eastAsia="Montserrat" w:hAnsi="Montserrat"/>
+              </w:rPr>
+            </w:pPr>
+            <w:r>
+              <w:rPr>
+                <w:rtl w:val="0"/>
+              </w:rPr>
+              <w:t xml:space="preserve">Modificaciones para la convocatoria de octubre</w:t>
+            </w:r>
+            <w:r>
+              <w:rPr>
+                <w:rtl w:val="0"/>
+              </w:rPr>
+            </w:r>
+          </w:p>
+        </w:tc>
+        <w:tc>
+          <w:tcPr>
+            <w:shd w:fill="auto" w:val="clear"/>
+            <w:tcMar>
+              <w:top w:w="100.0" w:type="dxa"/>
+              <w:left w:w="100.0" w:type="dxa"/>
+              <w:bottom w:w="100.0" w:type="dxa"/>
+              <w:right w:w="100.0" w:type="dxa"/>
+            </w:tcMar>
+            <w:vAlign w:val="top"/>
+          </w:tcPr>
+          <w:p>
+            <w:pPr>
+              <w:keepNext w:val="0"/>
+              <w:keepLines w:val="0"/>
+              <w:pageBreakBefore w:val="0"/>
+              <w:widowControl w:val="0"/>
+              <w:pBdr>
+                <w:top w:space="0" w:sz="0" w:val="nil"/>
+                <w:left w:space="0" w:sz="0" w:val="nil"/>
+                <w:bottom w:space="0" w:sz="0" w:val="nil"/>
+                <w:right w:space="0" w:sz="0" w:val="nil"/>
+                <w:between w:space="0" w:sz="0" w:val="nil"/>
+              </w:pBdr>
+              <w:shd w:fill="auto" w:val="clear"/>
+              <w:spacing w:after="0" w:before="0" w:line="240" w:lineRule="auto"/>
+              <w:ind w:left="0" w:right="0" w:firstLine="0"/>
+              <w:jc w:val="center"/>
+              <w:rPr>
+                <w:rFonts w:ascii="Montserrat" w:cs="Montserrat" w:eastAsia="Montserrat" w:hAnsi="Montserrat"/>
+              </w:rPr>
+            </w:pPr>
+            <w:r>
+              <w:rPr>
+                <w:rtl w:val="0"/>
+              </w:rPr>
+              <w:t xml:space="preserve">20/10/2024</w:t>
+            </w:r>
+            <w:r>
+              <w:rPr>
+                <w:rtl w:val="0"/>
+              </w:rPr>
+            </w:r>
+          </w:p>
+        </w:tc>
+      </w:tr>
     </w:tbl>
     <w:p>
       <w:pPr>
@@ -1391,16 +1532,16 @@
         <w:tblLook w:val="0600"/>
       </w:tblPr>
       <w:tblGrid>
-        <w:gridCol w:w="2340"/>
-        <w:gridCol w:w="2340"/>
-        <w:gridCol w:w="2340"/>
-        <w:gridCol w:w="2340"/>
+        <w:gridCol w:w="1305"/>
+        <w:gridCol w:w="3180"/>
+        <w:gridCol w:w="3315"/>
+        <w:gridCol w:w="1560"/>
         <w:tblGridChange w:id="0">
           <w:tblGrid>
-            <w:gridCol w:w="2340"/>
-            <w:gridCol w:w="2340"/>
-            <w:gridCol w:w="2340"/>
-            <w:gridCol w:w="2340"/>
+            <w:gridCol w:w="1305"/>
+            <w:gridCol w:w="3180"/>
+            <w:gridCol w:w="3315"/>
+            <w:gridCol w:w="1560"/>
           </w:tblGrid>
         </w:tblGridChange>
       </w:tblGrid>
@@ -1622,6 +1763,10 @@
               <w:keepLines w:val="0"/>
               <w:pageBreakBefore w:val="0"/>
               <w:widowControl w:val="0"/>
+              <w:numPr>
+                <w:ilvl w:val="0"/>
+                <w:numId w:val="5"/>
+              </w:numPr>
               <w:pBdr>
                 <w:top w:space="0" w:sz="0" w:val="nil"/>
                 <w:left w:space="0" w:sz="0" w:val="nil"/>
@@ -1631,35 +1776,29 @@
               </w:pBdr>
               <w:shd w:fill="auto" w:val="clear"/>
               <w:spacing w:after="0" w:before="0" w:line="240" w:lineRule="auto"/>
-              <w:ind w:left="0" w:right="0" w:firstLine="0"/>
+              <w:ind w:left="720" w:right="0" w:hanging="360"/>
               <w:jc w:val="left"/>
-              <w:rPr/>
-            </w:pPr>
-            <w:r>
-              <w:rPr>
-                <w:rtl w:val="0"/>
-              </w:rPr>
-              <w:t xml:space="preserve">Gestionar bien las operaciones crud, especialmente la de update.</w:t>
-            </w:r>
-          </w:p>
-        </w:tc>
-        <w:tc>
-          <w:tcPr>
-            <w:shd w:fill="auto" w:val="clear"/>
-            <w:tcMar>
-              <w:top w:w="100.0" w:type="dxa"/>
-              <w:left w:w="100.0" w:type="dxa"/>
-              <w:bottom w:w="100.0" w:type="dxa"/>
-              <w:right w:w="100.0" w:type="dxa"/>
-            </w:tcMar>
-            <w:vAlign w:val="top"/>
-          </w:tcPr>
+              <w:rPr>
+                <w:u w:val="none"/>
+              </w:rPr>
+            </w:pPr>
+            <w:r>
+              <w:rPr>
+                <w:rtl w:val="0"/>
+              </w:rPr>
+              <w:t xml:space="preserve">Los contratos tienen un proyecto asociado cuyo presupuesto no puede exceder la suma de los costes de dichos contratos. Necesitamos que el proyecto no cambie de presupuesto.</w:t>
+            </w:r>
+          </w:p>
           <w:p>
             <w:pPr>
               <w:keepNext w:val="0"/>
               <w:keepLines w:val="0"/>
               <w:pageBreakBefore w:val="0"/>
               <w:widowControl w:val="0"/>
+              <w:numPr>
+                <w:ilvl w:val="0"/>
+                <w:numId w:val="5"/>
+              </w:numPr>
               <w:pBdr>
                 <w:top w:space="0" w:sz="0" w:val="nil"/>
                 <w:left w:space="0" w:sz="0" w:val="nil"/>
@@ -1669,15 +1808,157 @@
               </w:pBdr>
               <w:shd w:fill="auto" w:val="clear"/>
               <w:spacing w:after="0" w:before="0" w:line="240" w:lineRule="auto"/>
-              <w:ind w:left="0" w:right="0" w:firstLine="0"/>
+              <w:ind w:left="720" w:right="0" w:hanging="360"/>
               <w:jc w:val="left"/>
-              <w:rPr/>
-            </w:pPr>
-            <w:r>
-              <w:rPr>
-                <w:rtl w:val="0"/>
-              </w:rPr>
-              <w:t xml:space="preserve">Utilizar el boolean draftMode para gestionar los contratos publicados.</w:t>
+              <w:rPr>
+                <w:u w:val="none"/>
+              </w:rPr>
+            </w:pPr>
+            <w:r>
+              <w:rPr>
+                <w:rtl w:val="0"/>
+              </w:rPr>
+              <w:t xml:space="preserve">A la hora de calcular el presupuesto restante del proyecto se puede llegar a un estado de inconsistencia, puesto que si ignoramos los costes de los contratos en modo borrador éstos quedarían desactualizados.</w:t>
+            </w:r>
+          </w:p>
+          <w:p>
+            <w:pPr>
+              <w:keepNext w:val="0"/>
+              <w:keepLines w:val="0"/>
+              <w:pageBreakBefore w:val="0"/>
+              <w:widowControl w:val="0"/>
+              <w:numPr>
+                <w:ilvl w:val="0"/>
+                <w:numId w:val="5"/>
+              </w:numPr>
+              <w:pBdr>
+                <w:top w:space="0" w:sz="0" w:val="nil"/>
+                <w:left w:space="0" w:sz="0" w:val="nil"/>
+                <w:bottom w:space="0" w:sz="0" w:val="nil"/>
+                <w:right w:space="0" w:sz="0" w:val="nil"/>
+                <w:between w:space="0" w:sz="0" w:val="nil"/>
+              </w:pBdr>
+              <w:shd w:fill="auto" w:val="clear"/>
+              <w:spacing w:after="0" w:before="0" w:line="240" w:lineRule="auto"/>
+              <w:ind w:left="720" w:right="0" w:hanging="360"/>
+              <w:jc w:val="left"/>
+              <w:rPr>
+                <w:u w:val="none"/>
+              </w:rPr>
+            </w:pPr>
+            <w:r>
+              <w:rPr>
+                <w:rtl w:val="0"/>
+              </w:rPr>
+              <w:t xml:space="preserve">Sería de gran utilidad poder visualizar el presupuesto restante del proyecto, aunque no se nos solicita explícitamente.</w:t>
+            </w:r>
+          </w:p>
+        </w:tc>
+        <w:tc>
+          <w:tcPr>
+            <w:shd w:fill="auto" w:val="clear"/>
+            <w:tcMar>
+              <w:top w:w="100.0" w:type="dxa"/>
+              <w:left w:w="100.0" w:type="dxa"/>
+              <w:bottom w:w="100.0" w:type="dxa"/>
+              <w:right w:w="100.0" w:type="dxa"/>
+            </w:tcMar>
+            <w:vAlign w:val="top"/>
+          </w:tcPr>
+          <w:p>
+            <w:pPr>
+              <w:keepNext w:val="0"/>
+              <w:keepLines w:val="0"/>
+              <w:pageBreakBefore w:val="0"/>
+              <w:widowControl w:val="0"/>
+              <w:numPr>
+                <w:ilvl w:val="0"/>
+                <w:numId w:val="1"/>
+              </w:numPr>
+              <w:pBdr>
+                <w:top w:space="0" w:sz="0" w:val="nil"/>
+                <w:left w:space="0" w:sz="0" w:val="nil"/>
+                <w:bottom w:space="0" w:sz="0" w:val="nil"/>
+                <w:right w:space="0" w:sz="0" w:val="nil"/>
+                <w:between w:space="0" w:sz="0" w:val="nil"/>
+              </w:pBdr>
+              <w:shd w:fill="auto" w:val="clear"/>
+              <w:spacing w:after="0" w:before="0" w:line="240" w:lineRule="auto"/>
+              <w:ind w:left="720" w:right="0" w:hanging="360"/>
+              <w:jc w:val="left"/>
+              <w:rPr>
+                <w:u w:val="none"/>
+              </w:rPr>
+            </w:pPr>
+            <w:r>
+              <w:rPr>
+                <w:rtl w:val="0"/>
+              </w:rPr>
+              <w:t xml:space="preserve">Tan sólo se podrán asociar contratos a proyectos publicados, es decir, que no están en modo borrador. Así nos aseguramos de que su presupuesto no se modifique. Para ello, el listado de selección a la hora de crear, actualizar o publicar contratos tan sólo mostrará proyectos publicados.</w:t>
+            </w:r>
+          </w:p>
+          <w:p>
+            <w:pPr>
+              <w:keepNext w:val="0"/>
+              <w:keepLines w:val="0"/>
+              <w:pageBreakBefore w:val="0"/>
+              <w:widowControl w:val="0"/>
+              <w:numPr>
+                <w:ilvl w:val="0"/>
+                <w:numId w:val="1"/>
+              </w:numPr>
+              <w:pBdr>
+                <w:top w:space="0" w:sz="0" w:val="nil"/>
+                <w:left w:space="0" w:sz="0" w:val="nil"/>
+                <w:bottom w:space="0" w:sz="0" w:val="nil"/>
+                <w:right w:space="0" w:sz="0" w:val="nil"/>
+                <w:between w:space="0" w:sz="0" w:val="nil"/>
+              </w:pBdr>
+              <w:shd w:fill="auto" w:val="clear"/>
+              <w:spacing w:after="0" w:before="0" w:line="240" w:lineRule="auto"/>
+              <w:ind w:left="720" w:right="0" w:hanging="360"/>
+              <w:jc w:val="left"/>
+              <w:rPr>
+                <w:u w:val="none"/>
+              </w:rPr>
+            </w:pPr>
+            <w:r>
+              <w:rPr>
+                <w:rtl w:val="0"/>
+              </w:rPr>
+              <w:t xml:space="preserve">Se considerarán también los costes de los contratos en borrador a la hora de calcular el presupuesto restante de un proyecto. Si el usuario quiere publicar un contrato que exceda el presupuesto restante, deberá eliminar otros contratos en modo borrador asociados al mismo proyecto o actualizarlos disminuyendo su coste.</w:t>
+            </w:r>
+          </w:p>
+          <w:p>
+            <w:pPr>
+              <w:keepNext w:val="0"/>
+              <w:keepLines w:val="0"/>
+              <w:pageBreakBefore w:val="0"/>
+              <w:widowControl w:val="0"/>
+              <w:numPr>
+                <w:ilvl w:val="0"/>
+                <w:numId w:val="1"/>
+              </w:numPr>
+              <w:pBdr>
+                <w:top w:space="0" w:sz="0" w:val="nil"/>
+                <w:left w:space="0" w:sz="0" w:val="nil"/>
+                <w:bottom w:space="0" w:sz="0" w:val="nil"/>
+                <w:right w:space="0" w:sz="0" w:val="nil"/>
+                <w:between w:space="0" w:sz="0" w:val="nil"/>
+              </w:pBdr>
+              <w:shd w:fill="auto" w:val="clear"/>
+              <w:spacing w:after="0" w:before="0" w:line="240" w:lineRule="auto"/>
+              <w:ind w:left="720" w:right="0" w:hanging="360"/>
+              <w:jc w:val="left"/>
+              <w:rPr>
+                <w:u w:val="none"/>
+              </w:rPr>
+            </w:pPr>
+            <w:r>
+              <w:rPr>
+                <w:rtl w:val="0"/>
+              </w:rPr>
+              <w:t xml:space="preserve">Incorporaremos el presupuesto restante cuando se escoja el proyecto. Así el usuario podrá corregir y adecuar el coste del contrato al presupuesto restante del proyecto, así como poner la divisa correspondiente.</w:t>
             </w:r>
           </w:p>
         </w:tc>
@@ -1752,14 +2033,61 @@
           <w:p>
             <w:pPr>
               <w:widowControl w:val="0"/>
+              <w:numPr>
+                <w:ilvl w:val="0"/>
+                <w:numId w:val="6"/>
+              </w:numPr>
               <w:spacing w:line="240" w:lineRule="auto"/>
-              <w:rPr/>
-            </w:pPr>
-            <w:r>
-              <w:rPr>
-                <w:rtl w:val="0"/>
-              </w:rPr>
-              <w:t xml:space="preserve">Gestionar bien las operaciones crud, especialmente la de update.</w:t>
+              <w:ind w:left="720" w:hanging="360"/>
+              <w:rPr>
+                <w:u w:val="none"/>
+              </w:rPr>
+            </w:pPr>
+            <w:r>
+              <w:rPr>
+                <w:rtl w:val="0"/>
+              </w:rPr>
+              <w:t xml:space="preserve">Al igual que en el requisito anterior, los registros de progreso están asociados a un contrato. Necesitamos que los contratos no cambien para asegurar la consistencia de las relaciones entre los registros de progreso y éstos.</w:t>
+            </w:r>
+          </w:p>
+          <w:p>
+            <w:pPr>
+              <w:widowControl w:val="0"/>
+              <w:numPr>
+                <w:ilvl w:val="0"/>
+                <w:numId w:val="6"/>
+              </w:numPr>
+              <w:spacing w:line="240" w:lineRule="auto"/>
+              <w:ind w:left="720" w:hanging="360"/>
+              <w:rPr>
+                <w:u w:val="none"/>
+              </w:rPr>
+            </w:pPr>
+            <w:r>
+              <w:rPr>
+                <w:rtl w:val="0"/>
+              </w:rPr>
+              <w:t xml:space="preserve">No se especifica si los registros de progreso se pueden publicar estando éstos incompletos, es decir, con la completitud a menos de 1.</w:t>
+            </w:r>
+          </w:p>
+          <w:p>
+            <w:pPr>
+              <w:widowControl w:val="0"/>
+              <w:numPr>
+                <w:ilvl w:val="0"/>
+                <w:numId w:val="6"/>
+              </w:numPr>
+              <w:spacing w:line="240" w:lineRule="auto"/>
+              <w:ind w:left="720" w:hanging="360"/>
+              <w:rPr>
+                <w:u w:val="none"/>
+              </w:rPr>
+            </w:pPr>
+            <w:r>
+              <w:rPr>
+                <w:rtl w:val="0"/>
+              </w:rPr>
+              <w:t xml:space="preserve">Si permitimos que se le pueda asignar cualquier contrato a un registro de progreso, en caso de asignárselo a un contrato que no nos pertenece perderemos el control sobre éste registro de progreso.</w:t>
             </w:r>
           </w:p>
         </w:tc>
@@ -1777,14 +2105,61 @@
           <w:p>
             <w:pPr>
               <w:widowControl w:val="0"/>
+              <w:numPr>
+                <w:ilvl w:val="0"/>
+                <w:numId w:val="2"/>
+              </w:numPr>
               <w:spacing w:line="240" w:lineRule="auto"/>
-              <w:rPr/>
-            </w:pPr>
-            <w:r>
-              <w:rPr>
-                <w:rtl w:val="0"/>
-              </w:rPr>
-              <w:t xml:space="preserve">Utilizar el boolean draftMode para gestionar los logs publicados.</w:t>
+              <w:ind w:left="720" w:hanging="360"/>
+              <w:rPr>
+                <w:u w:val="none"/>
+              </w:rPr>
+            </w:pPr>
+            <w:r>
+              <w:rPr>
+                <w:rtl w:val="0"/>
+              </w:rPr>
+              <w:t xml:space="preserve">Tan sólo se podrán asignar registros de progreso a contratos ya publicados, es decir, que no están en modo borrador. Para ello, el listado de selección a la hora de crear, actualizar o publicar registros de progreso tan sólo mostrarán contratos publicados.</w:t>
+            </w:r>
+          </w:p>
+          <w:p>
+            <w:pPr>
+              <w:widowControl w:val="0"/>
+              <w:numPr>
+                <w:ilvl w:val="0"/>
+                <w:numId w:val="2"/>
+              </w:numPr>
+              <w:spacing w:line="240" w:lineRule="auto"/>
+              <w:ind w:left="720" w:hanging="360"/>
+              <w:rPr>
+                <w:u w:val="none"/>
+              </w:rPr>
+            </w:pPr>
+            <w:r>
+              <w:rPr>
+                <w:rtl w:val="0"/>
+              </w:rPr>
+              <w:t xml:space="preserve">Entenderemos que es posible publicar un registro de progreso con la completitud inferior a 1, ya que alguno puede ser abortado y quedar incompleto antes de ser publicado.</w:t>
+            </w:r>
+          </w:p>
+          <w:p>
+            <w:pPr>
+              <w:widowControl w:val="0"/>
+              <w:numPr>
+                <w:ilvl w:val="0"/>
+                <w:numId w:val="2"/>
+              </w:numPr>
+              <w:spacing w:line="240" w:lineRule="auto"/>
+              <w:ind w:left="720" w:hanging="360"/>
+              <w:rPr>
+                <w:u w:val="none"/>
+              </w:rPr>
+            </w:pPr>
+            <w:r>
+              <w:rPr>
+                <w:rtl w:val="0"/>
+              </w:rPr>
+              <w:t xml:space="preserve">Sólo se mostrará como opción en el desplegable de contratos aquellos que le pertenezcan al cliente. De este modo, no se podrán crear registros de progreso asociados a contratos que no le pertenecen al cliente que está usando la aplicación.</w:t>
             </w:r>
           </w:p>
         </w:tc>
@@ -1859,14 +2234,41 @@
           <w:p>
             <w:pPr>
               <w:widowControl w:val="0"/>
+              <w:numPr>
+                <w:ilvl w:val="0"/>
+                <w:numId w:val="4"/>
+              </w:numPr>
               <w:spacing w:line="240" w:lineRule="auto"/>
-              <w:rPr/>
-            </w:pPr>
-            <w:r>
-              <w:rPr>
-                <w:rtl w:val="0"/>
-              </w:rPr>
-              <w:t xml:space="preserve">El requisito no presenta incongruencias o imprecisiones.</w:t>
+              <w:ind w:left="720" w:hanging="360"/>
+              <w:rPr>
+                <w:u w:val="none"/>
+              </w:rPr>
+            </w:pPr>
+            <w:r>
+              <w:rPr>
+                <w:rtl w:val="0"/>
+              </w:rPr>
+              <w:t xml:space="preserve">Al hacer cálculos como la media o la desviación típica, el resultado puede contener más de dos decimales.</w:t>
+            </w:r>
+          </w:p>
+          <w:p>
+            <w:pPr>
+              <w:widowControl w:val="0"/>
+              <w:numPr>
+                <w:ilvl w:val="0"/>
+                <w:numId w:val="4"/>
+              </w:numPr>
+              <w:spacing w:line="240" w:lineRule="auto"/>
+              <w:ind w:left="720" w:hanging="360"/>
+              <w:rPr>
+                <w:u w:val="none"/>
+              </w:rPr>
+            </w:pPr>
+            <w:r>
+              <w:rPr>
+                <w:rtl w:val="0"/>
+              </w:rPr>
+              <w:t xml:space="preserve">En el requisito no se tiene en cuenta si los registros de progreso o los contratos están en modo borrador a la hora de realizar los cálculos.</w:t>
             </w:r>
           </w:p>
         </w:tc>
@@ -1884,14 +2286,41 @@
           <w:p>
             <w:pPr>
               <w:widowControl w:val="0"/>
+              <w:numPr>
+                <w:ilvl w:val="0"/>
+                <w:numId w:val="3"/>
+              </w:numPr>
               <w:spacing w:line="240" w:lineRule="auto"/>
-              <w:rPr/>
-            </w:pPr>
-            <w:r>
-              <w:rPr>
-                <w:rtl w:val="0"/>
-              </w:rPr>
-              <w:t xml:space="preserve">Implementar el requisito según se describe en el documento.</w:t>
+              <w:ind w:left="720" w:hanging="360"/>
+              <w:rPr>
+                <w:u w:val="none"/>
+              </w:rPr>
+            </w:pPr>
+            <w:r>
+              <w:rPr>
+                <w:rtl w:val="0"/>
+              </w:rPr>
+              <w:t xml:space="preserve">Permitiremos que haya más decimales, ya que pueden aportar información valiosa al cliente. Trataremos el valor numérico de la currency (amount) como un double en este caso de manera excepcional, igual que ocurre con otros bienes como la gasolina cuyo precio cuenta con varios decimales.</w:t>
+            </w:r>
+          </w:p>
+          <w:p>
+            <w:pPr>
+              <w:widowControl w:val="0"/>
+              <w:numPr>
+                <w:ilvl w:val="0"/>
+                <w:numId w:val="3"/>
+              </w:numPr>
+              <w:spacing w:line="240" w:lineRule="auto"/>
+              <w:ind w:left="720" w:hanging="360"/>
+              <w:rPr>
+                <w:u w:val="none"/>
+              </w:rPr>
+            </w:pPr>
+            <w:r>
+              <w:rPr>
+                <w:rtl w:val="0"/>
+              </w:rPr>
+              <w:t xml:space="preserve">Tomaremos también los contratos y los registros de progreso en modo borrador. De este modo, si el cliente detecta alguna anomalía en las estadísticas de su panel de control, podrá consultar y modificar los contratos o registros de progreso correspondientes antes de publicarlos con errores potenciales.</w:t>
             </w:r>
           </w:p>
         </w:tc>
@@ -2352,11 +2781,690 @@
 </file>
 
 <file path=word/numbering.xml><?xml version="1.0" encoding="utf-8"?>
-<w:numbering xmlns:mc="http://schemas.openxmlformats.org/markup-compatibility/2006" xmlns:o="urn:schemas-microsoft-com:office:office" xmlns:r="http://schemas.openxmlformats.org/officeDocument/2006/relationships" xmlns:m="http://schemas.openxmlformats.org/officeDocument/2006/math" xmlns:v="urn:schemas-microsoft-com:vml" xmlns:wp="http://schemas.openxmlformats.org/drawingml/2006/wordprocessingDrawing" xmlns:w10="urn:schemas-microsoft-com:office:word" xmlns:w="http://schemas.openxmlformats.org/wordprocessingml/2006/main" xmlns:wne="http://schemas.microsoft.com/office/word/2006/wordml" xmlns:sl="http://schemas.openxmlformats.org/schemaLibrary/2006/main" xmlns:a="http://schemas.openxmlformats.org/drawingml/2006/main" xmlns:pic="http://schemas.openxmlformats.org/drawingml/2006/picture" xmlns:c="http://schemas.openxmlformats.org/drawingml/2006/chart" xmlns:lc="http://schemas.openxmlformats.org/drawingml/2006/lockedCanvas" xmlns:dgm="http://schemas.openxmlformats.org/drawingml/2006/diagram" xmlns:wps="http://schemas.microsoft.com/office/word/2010/wordprocessingShape" xmlns:wpg="http://schemas.microsoft.com/office/word/2010/wordprocessingGroup" xmlns:w14="http://schemas.microsoft.com/office/word/2010/wordml" xmlns:w15="http://schemas.microsoft.com/office/word/2012/wordml"/>
+<w:numbering xmlns:mc="http://schemas.openxmlformats.org/markup-compatibility/2006" xmlns:o="urn:schemas-microsoft-com:office:office" xmlns:r="http://schemas.openxmlformats.org/officeDocument/2006/relationships" xmlns:m="http://schemas.openxmlformats.org/officeDocument/2006/math" xmlns:v="urn:schemas-microsoft-com:vml" xmlns:wp="http://schemas.openxmlformats.org/drawingml/2006/wordprocessingDrawing" xmlns:w10="urn:schemas-microsoft-com:office:word" xmlns:w="http://schemas.openxmlformats.org/wordprocessingml/2006/main" xmlns:wne="http://schemas.microsoft.com/office/word/2006/wordml" xmlns:sl="http://schemas.openxmlformats.org/schemaLibrary/2006/main" xmlns:a="http://schemas.openxmlformats.org/drawingml/2006/main" xmlns:pic="http://schemas.openxmlformats.org/drawingml/2006/picture" xmlns:c="http://schemas.openxmlformats.org/drawingml/2006/chart" xmlns:lc="http://schemas.openxmlformats.org/drawingml/2006/lockedCanvas" xmlns:dgm="http://schemas.openxmlformats.org/drawingml/2006/diagram" xmlns:wps="http://schemas.microsoft.com/office/word/2010/wordprocessingShape" xmlns:wpg="http://schemas.microsoft.com/office/word/2010/wordprocessingGroup" xmlns:w14="http://schemas.microsoft.com/office/word/2010/wordml" xmlns:w15="http://schemas.microsoft.com/office/word/2012/wordml" xmlns:w16="http://schemas.microsoft.com/office/word/2018/wordml" xmlns:w16cex="http://schemas.microsoft.com/office/word/2018/wordml/cex" xmlns:w16cid="http://schemas.microsoft.com/office/word/2016/wordml/cid" xmlns="http://schemas.microsoft.com/office/tasks/2019/documenttasks" xmlns:cr="http://schemas.microsoft.com/office/comments/2020/reactions">
+  <w:abstractNum w:abstractNumId="1">
+    <w:lvl w:ilvl="0">
+      <w:start w:val="1"/>
+      <w:numFmt w:val="decimal"/>
+      <w:lvlText w:val="%1."/>
+      <w:lvlJc w:val="left"/>
+      <w:pPr>
+        <w:ind w:left="720" w:hanging="360"/>
+      </w:pPr>
+      <w:rPr>
+        <w:u w:val="none"/>
+      </w:rPr>
+    </w:lvl>
+    <w:lvl w:ilvl="1">
+      <w:start w:val="1"/>
+      <w:numFmt w:val="lowerLetter"/>
+      <w:lvlText w:val="%2."/>
+      <w:lvlJc w:val="left"/>
+      <w:pPr>
+        <w:ind w:left="1440" w:hanging="360"/>
+      </w:pPr>
+      <w:rPr>
+        <w:u w:val="none"/>
+      </w:rPr>
+    </w:lvl>
+    <w:lvl w:ilvl="2">
+      <w:start w:val="1"/>
+      <w:numFmt w:val="lowerRoman"/>
+      <w:lvlText w:val="%3."/>
+      <w:lvlJc w:val="right"/>
+      <w:pPr>
+        <w:ind w:left="2160" w:hanging="360"/>
+      </w:pPr>
+      <w:rPr>
+        <w:u w:val="none"/>
+      </w:rPr>
+    </w:lvl>
+    <w:lvl w:ilvl="3">
+      <w:start w:val="1"/>
+      <w:numFmt w:val="decimal"/>
+      <w:lvlText w:val="%4."/>
+      <w:lvlJc w:val="left"/>
+      <w:pPr>
+        <w:ind w:left="2880" w:hanging="360"/>
+      </w:pPr>
+      <w:rPr>
+        <w:u w:val="none"/>
+      </w:rPr>
+    </w:lvl>
+    <w:lvl w:ilvl="4">
+      <w:start w:val="1"/>
+      <w:numFmt w:val="lowerLetter"/>
+      <w:lvlText w:val="%5."/>
+      <w:lvlJc w:val="left"/>
+      <w:pPr>
+        <w:ind w:left="3600" w:hanging="360"/>
+      </w:pPr>
+      <w:rPr>
+        <w:u w:val="none"/>
+      </w:rPr>
+    </w:lvl>
+    <w:lvl w:ilvl="5">
+      <w:start w:val="1"/>
+      <w:numFmt w:val="lowerRoman"/>
+      <w:lvlText w:val="%6."/>
+      <w:lvlJc w:val="right"/>
+      <w:pPr>
+        <w:ind w:left="4320" w:hanging="360"/>
+      </w:pPr>
+      <w:rPr>
+        <w:u w:val="none"/>
+      </w:rPr>
+    </w:lvl>
+    <w:lvl w:ilvl="6">
+      <w:start w:val="1"/>
+      <w:numFmt w:val="decimal"/>
+      <w:lvlText w:val="%7."/>
+      <w:lvlJc w:val="left"/>
+      <w:pPr>
+        <w:ind w:left="5040" w:hanging="360"/>
+      </w:pPr>
+      <w:rPr>
+        <w:u w:val="none"/>
+      </w:rPr>
+    </w:lvl>
+    <w:lvl w:ilvl="7">
+      <w:start w:val="1"/>
+      <w:numFmt w:val="lowerLetter"/>
+      <w:lvlText w:val="%8."/>
+      <w:lvlJc w:val="left"/>
+      <w:pPr>
+        <w:ind w:left="5760" w:hanging="360"/>
+      </w:pPr>
+      <w:rPr>
+        <w:u w:val="none"/>
+      </w:rPr>
+    </w:lvl>
+    <w:lvl w:ilvl="8">
+      <w:start w:val="1"/>
+      <w:numFmt w:val="lowerRoman"/>
+      <w:lvlText w:val="%9."/>
+      <w:lvlJc w:val="right"/>
+      <w:pPr>
+        <w:ind w:left="6480" w:hanging="360"/>
+      </w:pPr>
+      <w:rPr>
+        <w:u w:val="none"/>
+      </w:rPr>
+    </w:lvl>
+  </w:abstractNum>
+  <w:abstractNum w:abstractNumId="2">
+    <w:lvl w:ilvl="0">
+      <w:start w:val="1"/>
+      <w:numFmt w:val="decimal"/>
+      <w:lvlText w:val="%1."/>
+      <w:lvlJc w:val="left"/>
+      <w:pPr>
+        <w:ind w:left="720" w:hanging="360"/>
+      </w:pPr>
+      <w:rPr>
+        <w:u w:val="none"/>
+      </w:rPr>
+    </w:lvl>
+    <w:lvl w:ilvl="1">
+      <w:start w:val="1"/>
+      <w:numFmt w:val="lowerLetter"/>
+      <w:lvlText w:val="%2."/>
+      <w:lvlJc w:val="left"/>
+      <w:pPr>
+        <w:ind w:left="1440" w:hanging="360"/>
+      </w:pPr>
+      <w:rPr>
+        <w:u w:val="none"/>
+      </w:rPr>
+    </w:lvl>
+    <w:lvl w:ilvl="2">
+      <w:start w:val="1"/>
+      <w:numFmt w:val="lowerRoman"/>
+      <w:lvlText w:val="%3."/>
+      <w:lvlJc w:val="right"/>
+      <w:pPr>
+        <w:ind w:left="2160" w:hanging="360"/>
+      </w:pPr>
+      <w:rPr>
+        <w:u w:val="none"/>
+      </w:rPr>
+    </w:lvl>
+    <w:lvl w:ilvl="3">
+      <w:start w:val="1"/>
+      <w:numFmt w:val="decimal"/>
+      <w:lvlText w:val="%4."/>
+      <w:lvlJc w:val="left"/>
+      <w:pPr>
+        <w:ind w:left="2880" w:hanging="360"/>
+      </w:pPr>
+      <w:rPr>
+        <w:u w:val="none"/>
+      </w:rPr>
+    </w:lvl>
+    <w:lvl w:ilvl="4">
+      <w:start w:val="1"/>
+      <w:numFmt w:val="lowerLetter"/>
+      <w:lvlText w:val="%5."/>
+      <w:lvlJc w:val="left"/>
+      <w:pPr>
+        <w:ind w:left="3600" w:hanging="360"/>
+      </w:pPr>
+      <w:rPr>
+        <w:u w:val="none"/>
+      </w:rPr>
+    </w:lvl>
+    <w:lvl w:ilvl="5">
+      <w:start w:val="1"/>
+      <w:numFmt w:val="lowerRoman"/>
+      <w:lvlText w:val="%6."/>
+      <w:lvlJc w:val="right"/>
+      <w:pPr>
+        <w:ind w:left="4320" w:hanging="360"/>
+      </w:pPr>
+      <w:rPr>
+        <w:u w:val="none"/>
+      </w:rPr>
+    </w:lvl>
+    <w:lvl w:ilvl="6">
+      <w:start w:val="1"/>
+      <w:numFmt w:val="decimal"/>
+      <w:lvlText w:val="%7."/>
+      <w:lvlJc w:val="left"/>
+      <w:pPr>
+        <w:ind w:left="5040" w:hanging="360"/>
+      </w:pPr>
+      <w:rPr>
+        <w:u w:val="none"/>
+      </w:rPr>
+    </w:lvl>
+    <w:lvl w:ilvl="7">
+      <w:start w:val="1"/>
+      <w:numFmt w:val="lowerLetter"/>
+      <w:lvlText w:val="%8."/>
+      <w:lvlJc w:val="left"/>
+      <w:pPr>
+        <w:ind w:left="5760" w:hanging="360"/>
+      </w:pPr>
+      <w:rPr>
+        <w:u w:val="none"/>
+      </w:rPr>
+    </w:lvl>
+    <w:lvl w:ilvl="8">
+      <w:start w:val="1"/>
+      <w:numFmt w:val="lowerRoman"/>
+      <w:lvlText w:val="%9."/>
+      <w:lvlJc w:val="right"/>
+      <w:pPr>
+        <w:ind w:left="6480" w:hanging="360"/>
+      </w:pPr>
+      <w:rPr>
+        <w:u w:val="none"/>
+      </w:rPr>
+    </w:lvl>
+  </w:abstractNum>
+  <w:abstractNum w:abstractNumId="3">
+    <w:lvl w:ilvl="0">
+      <w:start w:val="1"/>
+      <w:numFmt w:val="decimal"/>
+      <w:lvlText w:val="%1."/>
+      <w:lvlJc w:val="left"/>
+      <w:pPr>
+        <w:ind w:left="720" w:hanging="360"/>
+      </w:pPr>
+      <w:rPr>
+        <w:u w:val="none"/>
+      </w:rPr>
+    </w:lvl>
+    <w:lvl w:ilvl="1">
+      <w:start w:val="1"/>
+      <w:numFmt w:val="lowerLetter"/>
+      <w:lvlText w:val="%2."/>
+      <w:lvlJc w:val="left"/>
+      <w:pPr>
+        <w:ind w:left="1440" w:hanging="360"/>
+      </w:pPr>
+      <w:rPr>
+        <w:u w:val="none"/>
+      </w:rPr>
+    </w:lvl>
+    <w:lvl w:ilvl="2">
+      <w:start w:val="1"/>
+      <w:numFmt w:val="lowerRoman"/>
+      <w:lvlText w:val="%3."/>
+      <w:lvlJc w:val="right"/>
+      <w:pPr>
+        <w:ind w:left="2160" w:hanging="360"/>
+      </w:pPr>
+      <w:rPr>
+        <w:u w:val="none"/>
+      </w:rPr>
+    </w:lvl>
+    <w:lvl w:ilvl="3">
+      <w:start w:val="1"/>
+      <w:numFmt w:val="decimal"/>
+      <w:lvlText w:val="%4."/>
+      <w:lvlJc w:val="left"/>
+      <w:pPr>
+        <w:ind w:left="2880" w:hanging="360"/>
+      </w:pPr>
+      <w:rPr>
+        <w:u w:val="none"/>
+      </w:rPr>
+    </w:lvl>
+    <w:lvl w:ilvl="4">
+      <w:start w:val="1"/>
+      <w:numFmt w:val="lowerLetter"/>
+      <w:lvlText w:val="%5."/>
+      <w:lvlJc w:val="left"/>
+      <w:pPr>
+        <w:ind w:left="3600" w:hanging="360"/>
+      </w:pPr>
+      <w:rPr>
+        <w:u w:val="none"/>
+      </w:rPr>
+    </w:lvl>
+    <w:lvl w:ilvl="5">
+      <w:start w:val="1"/>
+      <w:numFmt w:val="lowerRoman"/>
+      <w:lvlText w:val="%6."/>
+      <w:lvlJc w:val="right"/>
+      <w:pPr>
+        <w:ind w:left="4320" w:hanging="360"/>
+      </w:pPr>
+      <w:rPr>
+        <w:u w:val="none"/>
+      </w:rPr>
+    </w:lvl>
+    <w:lvl w:ilvl="6">
+      <w:start w:val="1"/>
+      <w:numFmt w:val="decimal"/>
+      <w:lvlText w:val="%7."/>
+      <w:lvlJc w:val="left"/>
+      <w:pPr>
+        <w:ind w:left="5040" w:hanging="360"/>
+      </w:pPr>
+      <w:rPr>
+        <w:u w:val="none"/>
+      </w:rPr>
+    </w:lvl>
+    <w:lvl w:ilvl="7">
+      <w:start w:val="1"/>
+      <w:numFmt w:val="lowerLetter"/>
+      <w:lvlText w:val="%8."/>
+      <w:lvlJc w:val="left"/>
+      <w:pPr>
+        <w:ind w:left="5760" w:hanging="360"/>
+      </w:pPr>
+      <w:rPr>
+        <w:u w:val="none"/>
+      </w:rPr>
+    </w:lvl>
+    <w:lvl w:ilvl="8">
+      <w:start w:val="1"/>
+      <w:numFmt w:val="lowerRoman"/>
+      <w:lvlText w:val="%9."/>
+      <w:lvlJc w:val="right"/>
+      <w:pPr>
+        <w:ind w:left="6480" w:hanging="360"/>
+      </w:pPr>
+      <w:rPr>
+        <w:u w:val="none"/>
+      </w:rPr>
+    </w:lvl>
+  </w:abstractNum>
+  <w:abstractNum w:abstractNumId="4">
+    <w:lvl w:ilvl="0">
+      <w:start w:val="1"/>
+      <w:numFmt w:val="decimal"/>
+      <w:lvlText w:val="%1."/>
+      <w:lvlJc w:val="left"/>
+      <w:pPr>
+        <w:ind w:left="720" w:hanging="360"/>
+      </w:pPr>
+      <w:rPr>
+        <w:u w:val="none"/>
+      </w:rPr>
+    </w:lvl>
+    <w:lvl w:ilvl="1">
+      <w:start w:val="1"/>
+      <w:numFmt w:val="lowerLetter"/>
+      <w:lvlText w:val="%2."/>
+      <w:lvlJc w:val="left"/>
+      <w:pPr>
+        <w:ind w:left="1440" w:hanging="360"/>
+      </w:pPr>
+      <w:rPr>
+        <w:u w:val="none"/>
+      </w:rPr>
+    </w:lvl>
+    <w:lvl w:ilvl="2">
+      <w:start w:val="1"/>
+      <w:numFmt w:val="lowerRoman"/>
+      <w:lvlText w:val="%3."/>
+      <w:lvlJc w:val="right"/>
+      <w:pPr>
+        <w:ind w:left="2160" w:hanging="360"/>
+      </w:pPr>
+      <w:rPr>
+        <w:u w:val="none"/>
+      </w:rPr>
+    </w:lvl>
+    <w:lvl w:ilvl="3">
+      <w:start w:val="1"/>
+      <w:numFmt w:val="decimal"/>
+      <w:lvlText w:val="%4."/>
+      <w:lvlJc w:val="left"/>
+      <w:pPr>
+        <w:ind w:left="2880" w:hanging="360"/>
+      </w:pPr>
+      <w:rPr>
+        <w:u w:val="none"/>
+      </w:rPr>
+    </w:lvl>
+    <w:lvl w:ilvl="4">
+      <w:start w:val="1"/>
+      <w:numFmt w:val="lowerLetter"/>
+      <w:lvlText w:val="%5."/>
+      <w:lvlJc w:val="left"/>
+      <w:pPr>
+        <w:ind w:left="3600" w:hanging="360"/>
+      </w:pPr>
+      <w:rPr>
+        <w:u w:val="none"/>
+      </w:rPr>
+    </w:lvl>
+    <w:lvl w:ilvl="5">
+      <w:start w:val="1"/>
+      <w:numFmt w:val="lowerRoman"/>
+      <w:lvlText w:val="%6."/>
+      <w:lvlJc w:val="right"/>
+      <w:pPr>
+        <w:ind w:left="4320" w:hanging="360"/>
+      </w:pPr>
+      <w:rPr>
+        <w:u w:val="none"/>
+      </w:rPr>
+    </w:lvl>
+    <w:lvl w:ilvl="6">
+      <w:start w:val="1"/>
+      <w:numFmt w:val="decimal"/>
+      <w:lvlText w:val="%7."/>
+      <w:lvlJc w:val="left"/>
+      <w:pPr>
+        <w:ind w:left="5040" w:hanging="360"/>
+      </w:pPr>
+      <w:rPr>
+        <w:u w:val="none"/>
+      </w:rPr>
+    </w:lvl>
+    <w:lvl w:ilvl="7">
+      <w:start w:val="1"/>
+      <w:numFmt w:val="lowerLetter"/>
+      <w:lvlText w:val="%8."/>
+      <w:lvlJc w:val="left"/>
+      <w:pPr>
+        <w:ind w:left="5760" w:hanging="360"/>
+      </w:pPr>
+      <w:rPr>
+        <w:u w:val="none"/>
+      </w:rPr>
+    </w:lvl>
+    <w:lvl w:ilvl="8">
+      <w:start w:val="1"/>
+      <w:numFmt w:val="lowerRoman"/>
+      <w:lvlText w:val="%9."/>
+      <w:lvlJc w:val="right"/>
+      <w:pPr>
+        <w:ind w:left="6480" w:hanging="360"/>
+      </w:pPr>
+      <w:rPr>
+        <w:u w:val="none"/>
+      </w:rPr>
+    </w:lvl>
+  </w:abstractNum>
+  <w:abstractNum w:abstractNumId="5">
+    <w:lvl w:ilvl="0">
+      <w:start w:val="1"/>
+      <w:numFmt w:val="decimal"/>
+      <w:lvlText w:val="%1."/>
+      <w:lvlJc w:val="left"/>
+      <w:pPr>
+        <w:ind w:left="720" w:hanging="360"/>
+      </w:pPr>
+      <w:rPr>
+        <w:u w:val="none"/>
+      </w:rPr>
+    </w:lvl>
+    <w:lvl w:ilvl="1">
+      <w:start w:val="1"/>
+      <w:numFmt w:val="lowerLetter"/>
+      <w:lvlText w:val="%2."/>
+      <w:lvlJc w:val="left"/>
+      <w:pPr>
+        <w:ind w:left="1440" w:hanging="360"/>
+      </w:pPr>
+      <w:rPr>
+        <w:u w:val="none"/>
+      </w:rPr>
+    </w:lvl>
+    <w:lvl w:ilvl="2">
+      <w:start w:val="1"/>
+      <w:numFmt w:val="lowerRoman"/>
+      <w:lvlText w:val="%3."/>
+      <w:lvlJc w:val="right"/>
+      <w:pPr>
+        <w:ind w:left="2160" w:hanging="360"/>
+      </w:pPr>
+      <w:rPr>
+        <w:u w:val="none"/>
+      </w:rPr>
+    </w:lvl>
+    <w:lvl w:ilvl="3">
+      <w:start w:val="1"/>
+      <w:numFmt w:val="decimal"/>
+      <w:lvlText w:val="%4."/>
+      <w:lvlJc w:val="left"/>
+      <w:pPr>
+        <w:ind w:left="2880" w:hanging="360"/>
+      </w:pPr>
+      <w:rPr>
+        <w:u w:val="none"/>
+      </w:rPr>
+    </w:lvl>
+    <w:lvl w:ilvl="4">
+      <w:start w:val="1"/>
+      <w:numFmt w:val="lowerLetter"/>
+      <w:lvlText w:val="%5."/>
+      <w:lvlJc w:val="left"/>
+      <w:pPr>
+        <w:ind w:left="3600" w:hanging="360"/>
+      </w:pPr>
+      <w:rPr>
+        <w:u w:val="none"/>
+      </w:rPr>
+    </w:lvl>
+    <w:lvl w:ilvl="5">
+      <w:start w:val="1"/>
+      <w:numFmt w:val="lowerRoman"/>
+      <w:lvlText w:val="%6."/>
+      <w:lvlJc w:val="right"/>
+      <w:pPr>
+        <w:ind w:left="4320" w:hanging="360"/>
+      </w:pPr>
+      <w:rPr>
+        <w:u w:val="none"/>
+      </w:rPr>
+    </w:lvl>
+    <w:lvl w:ilvl="6">
+      <w:start w:val="1"/>
+      <w:numFmt w:val="decimal"/>
+      <w:lvlText w:val="%7."/>
+      <w:lvlJc w:val="left"/>
+      <w:pPr>
+        <w:ind w:left="5040" w:hanging="360"/>
+      </w:pPr>
+      <w:rPr>
+        <w:u w:val="none"/>
+      </w:rPr>
+    </w:lvl>
+    <w:lvl w:ilvl="7">
+      <w:start w:val="1"/>
+      <w:numFmt w:val="lowerLetter"/>
+      <w:lvlText w:val="%8."/>
+      <w:lvlJc w:val="left"/>
+      <w:pPr>
+        <w:ind w:left="5760" w:hanging="360"/>
+      </w:pPr>
+      <w:rPr>
+        <w:u w:val="none"/>
+      </w:rPr>
+    </w:lvl>
+    <w:lvl w:ilvl="8">
+      <w:start w:val="1"/>
+      <w:numFmt w:val="lowerRoman"/>
+      <w:lvlText w:val="%9."/>
+      <w:lvlJc w:val="right"/>
+      <w:pPr>
+        <w:ind w:left="6480" w:hanging="360"/>
+      </w:pPr>
+      <w:rPr>
+        <w:u w:val="none"/>
+      </w:rPr>
+    </w:lvl>
+  </w:abstractNum>
+  <w:abstractNum w:abstractNumId="6">
+    <w:lvl w:ilvl="0">
+      <w:start w:val="1"/>
+      <w:numFmt w:val="decimal"/>
+      <w:lvlText w:val="%1."/>
+      <w:lvlJc w:val="left"/>
+      <w:pPr>
+        <w:ind w:left="720" w:hanging="360"/>
+      </w:pPr>
+      <w:rPr>
+        <w:u w:val="none"/>
+      </w:rPr>
+    </w:lvl>
+    <w:lvl w:ilvl="1">
+      <w:start w:val="1"/>
+      <w:numFmt w:val="lowerLetter"/>
+      <w:lvlText w:val="%2."/>
+      <w:lvlJc w:val="left"/>
+      <w:pPr>
+        <w:ind w:left="1440" w:hanging="360"/>
+      </w:pPr>
+      <w:rPr>
+        <w:u w:val="none"/>
+      </w:rPr>
+    </w:lvl>
+    <w:lvl w:ilvl="2">
+      <w:start w:val="1"/>
+      <w:numFmt w:val="lowerRoman"/>
+      <w:lvlText w:val="%3."/>
+      <w:lvlJc w:val="right"/>
+      <w:pPr>
+        <w:ind w:left="2160" w:hanging="360"/>
+      </w:pPr>
+      <w:rPr>
+        <w:u w:val="none"/>
+      </w:rPr>
+    </w:lvl>
+    <w:lvl w:ilvl="3">
+      <w:start w:val="1"/>
+      <w:numFmt w:val="decimal"/>
+      <w:lvlText w:val="%4."/>
+      <w:lvlJc w:val="left"/>
+      <w:pPr>
+        <w:ind w:left="2880" w:hanging="360"/>
+      </w:pPr>
+      <w:rPr>
+        <w:u w:val="none"/>
+      </w:rPr>
+    </w:lvl>
+    <w:lvl w:ilvl="4">
+      <w:start w:val="1"/>
+      <w:numFmt w:val="lowerLetter"/>
+      <w:lvlText w:val="%5."/>
+      <w:lvlJc w:val="left"/>
+      <w:pPr>
+        <w:ind w:left="3600" w:hanging="360"/>
+      </w:pPr>
+      <w:rPr>
+        <w:u w:val="none"/>
+      </w:rPr>
+    </w:lvl>
+    <w:lvl w:ilvl="5">
+      <w:start w:val="1"/>
+      <w:numFmt w:val="lowerRoman"/>
+      <w:lvlText w:val="%6."/>
+      <w:lvlJc w:val="right"/>
+      <w:pPr>
+        <w:ind w:left="4320" w:hanging="360"/>
+      </w:pPr>
+      <w:rPr>
+        <w:u w:val="none"/>
+      </w:rPr>
+    </w:lvl>
+    <w:lvl w:ilvl="6">
+      <w:start w:val="1"/>
+      <w:numFmt w:val="decimal"/>
+      <w:lvlText w:val="%7."/>
+      <w:lvlJc w:val="left"/>
+      <w:pPr>
+        <w:ind w:left="5040" w:hanging="360"/>
+      </w:pPr>
+      <w:rPr>
+        <w:u w:val="none"/>
+      </w:rPr>
+    </w:lvl>
+    <w:lvl w:ilvl="7">
+      <w:start w:val="1"/>
+      <w:numFmt w:val="lowerLetter"/>
+      <w:lvlText w:val="%8."/>
+      <w:lvlJc w:val="left"/>
+      <w:pPr>
+        <w:ind w:left="5760" w:hanging="360"/>
+      </w:pPr>
+      <w:rPr>
+        <w:u w:val="none"/>
+      </w:rPr>
+    </w:lvl>
+    <w:lvl w:ilvl="8">
+      <w:start w:val="1"/>
+      <w:numFmt w:val="lowerRoman"/>
+      <w:lvlText w:val="%9."/>
+      <w:lvlJc w:val="right"/>
+      <w:pPr>
+        <w:ind w:left="6480" w:hanging="360"/>
+      </w:pPr>
+      <w:rPr>
+        <w:u w:val="none"/>
+      </w:rPr>
+    </w:lvl>
+  </w:abstractNum>
+  <w:num w:numId="1">
+    <w:abstractNumId w:val="1"/>
+  </w:num>
+  <w:num w:numId="2">
+    <w:abstractNumId w:val="2"/>
+  </w:num>
+  <w:num w:numId="3">
+    <w:abstractNumId w:val="3"/>
+  </w:num>
+  <w:num w:numId="4">
+    <w:abstractNumId w:val="4"/>
+  </w:num>
+  <w:num w:numId="5">
+    <w:abstractNumId w:val="5"/>
+  </w:num>
+  <w:num w:numId="6">
+    <w:abstractNumId w:val="6"/>
+  </w:num>
+</w:numbering>
 </file>
 
 <file path=word/styles.xml><?xml version="1.0" encoding="utf-8"?>
-<w:styles xmlns:mc="http://schemas.openxmlformats.org/markup-compatibility/2006" xmlns:o="urn:schemas-microsoft-com:office:office" xmlns:r="http://schemas.openxmlformats.org/officeDocument/2006/relationships" xmlns:m="http://schemas.openxmlformats.org/officeDocument/2006/math" xmlns:v="urn:schemas-microsoft-com:vml" xmlns:wp="http://schemas.openxmlformats.org/drawingml/2006/wordprocessingDrawing" xmlns:w10="urn:schemas-microsoft-com:office:word" xmlns:w="http://schemas.openxmlformats.org/wordprocessingml/2006/main" xmlns:wne="http://schemas.microsoft.com/office/word/2006/wordml" xmlns:sl="http://schemas.openxmlformats.org/schemaLibrary/2006/main" xmlns:a="http://schemas.openxmlformats.org/drawingml/2006/main" xmlns:pic="http://schemas.openxmlformats.org/drawingml/2006/picture" xmlns:c="http://schemas.openxmlformats.org/drawingml/2006/chart" xmlns:lc="http://schemas.openxmlformats.org/drawingml/2006/lockedCanvas" xmlns:dgm="http://schemas.openxmlformats.org/drawingml/2006/diagram" xmlns:wps="http://schemas.microsoft.com/office/word/2010/wordprocessingShape" xmlns:wpg="http://schemas.microsoft.com/office/word/2010/wordprocessingGroup" xmlns:w14="http://schemas.microsoft.com/office/word/2010/wordml" xmlns:w15="http://schemas.microsoft.com/office/word/2012/wordml">
+<w:styles xmlns:mc="http://schemas.openxmlformats.org/markup-compatibility/2006" xmlns:o="urn:schemas-microsoft-com:office:office" xmlns:r="http://schemas.openxmlformats.org/officeDocument/2006/relationships" xmlns:m="http://schemas.openxmlformats.org/officeDocument/2006/math" xmlns:v="urn:schemas-microsoft-com:vml" xmlns:wp="http://schemas.openxmlformats.org/drawingml/2006/wordprocessingDrawing" xmlns:w10="urn:schemas-microsoft-com:office:word" xmlns:w="http://schemas.openxmlformats.org/wordprocessingml/2006/main" xmlns:wne="http://schemas.microsoft.com/office/word/2006/wordml" xmlns:sl="http://schemas.openxmlformats.org/schemaLibrary/2006/main" xmlns:a="http://schemas.openxmlformats.org/drawingml/2006/main" xmlns:pic="http://schemas.openxmlformats.org/drawingml/2006/picture" xmlns:c="http://schemas.openxmlformats.org/drawingml/2006/chart" xmlns:lc="http://schemas.openxmlformats.org/drawingml/2006/lockedCanvas" xmlns:dgm="http://schemas.openxmlformats.org/drawingml/2006/diagram" xmlns:wps="http://schemas.microsoft.com/office/word/2010/wordprocessingShape" xmlns:wpg="http://schemas.microsoft.com/office/word/2010/wordprocessingGroup" xmlns:w14="http://schemas.microsoft.com/office/word/2010/wordml" xmlns:w15="http://schemas.microsoft.com/office/word/2012/wordml" xmlns:w16="http://schemas.microsoft.com/office/word/2018/wordml" xmlns:w16cex="http://schemas.microsoft.com/office/word/2018/wordml/cex" xmlns:w16cid="http://schemas.microsoft.com/office/word/2016/wordml/cid" xmlns="http://schemas.microsoft.com/office/tasks/2019/documenttasks" xmlns:cr="http://schemas.microsoft.com/office/comments/2020/reactions">
   <w:docDefaults>
     <w:rPrDefault>
       <w:rPr>
